--- a/1des/planos/Plano_de_Ensino_2_HR_2022.docx
+++ b/1des/planos/Plano_de_Ensino_2_HR_2022.docx
@@ -487,19 +487,11 @@
                 <w:rFonts w:ascii="Arial" w:hAnsi="Arial" w:cs="Arial"/>
               </w:rPr>
             </w:pPr>
-            <w:proofErr w:type="spellStart"/>
-            <w:r>
-              <w:rPr>
-                <w:rFonts w:ascii="Arial" w:hAnsi="Arial" w:cs="Arial"/>
-              </w:rPr>
-              <w:t>Reenye</w:t>
-            </w:r>
-            <w:proofErr w:type="spellEnd"/>
-            <w:r>
-              <w:rPr>
-                <w:rFonts w:ascii="Arial" w:hAnsi="Arial" w:cs="Arial"/>
-              </w:rPr>
-              <w:t xml:space="preserve"> e Wellington</w:t>
+            <w:r>
+              <w:rPr>
+                <w:rFonts w:ascii="Arial" w:hAnsi="Arial" w:cs="Arial"/>
+              </w:rPr>
+              <w:t>Reenye e Wellington</w:t>
             </w:r>
           </w:p>
         </w:tc>
@@ -1521,17 +1513,8 @@
                 <w:rFonts w:ascii="Arial" w:hAnsi="Arial" w:cs="Arial"/>
                 <w:lang w:eastAsia="pt-BR"/>
               </w:rPr>
-              <w:t xml:space="preserve">2.11.3. </w:t>
-            </w:r>
-            <w:proofErr w:type="spellStart"/>
-            <w:r>
-              <w:rPr>
-                <w:rFonts w:ascii="Arial" w:hAnsi="Arial" w:cs="Arial"/>
-                <w:lang w:eastAsia="pt-BR"/>
-              </w:rPr>
-              <w:t>Webserver</w:t>
-            </w:r>
-            <w:proofErr w:type="spellEnd"/>
+              <w:t>2.11.3. Webserver</w:t>
+            </w:r>
           </w:p>
           <w:p>
             <w:pPr>
@@ -1848,23 +1831,13 @@
                 <w:lang w:eastAsia="ar-SA"/>
               </w:rPr>
             </w:pPr>
-            <w:proofErr w:type="spellStart"/>
             <w:r>
               <w:rPr>
                 <w:rFonts w:ascii="Arial" w:eastAsia="Times New Roman" w:hAnsi="Arial" w:cs="Arial"/>
                 <w:b/>
                 <w:lang w:eastAsia="ar-SA"/>
               </w:rPr>
-              <w:t>Obs</w:t>
-            </w:r>
-            <w:proofErr w:type="spellEnd"/>
-            <w:r>
-              <w:rPr>
-                <w:rFonts w:ascii="Arial" w:eastAsia="Times New Roman" w:hAnsi="Arial" w:cs="Arial"/>
-                <w:b/>
-                <w:lang w:eastAsia="ar-SA"/>
-              </w:rPr>
-              <w:t>:</w:t>
+              <w:t>Obs:</w:t>
             </w:r>
             <w:r>
               <w:rPr>
@@ -1945,7 +1918,7 @@
                 <v:shape id="_x0000_i1025" type="#_x0000_t75" style="width:5in;height:221.25pt" o:ole="">
                   <v:imagedata r:id="rId8" o:title=""/>
                 </v:shape>
-                <o:OLEObject Type="Embed" ProgID="PBrush" ShapeID="_x0000_i1025" DrawAspect="Content" ObjectID="_1727770222" r:id="rId9"/>
+                <o:OLEObject Type="Embed" ProgID="PBrush" ShapeID="_x0000_i1025" DrawAspect="Content" ObjectID="_1751178826" r:id="rId9"/>
               </w:object>
             </w:r>
           </w:p>
@@ -2289,7 +2262,6 @@
               </w:rPr>
               <w:t xml:space="preserve">Além disso, o relatório deverá possuir </w:t>
             </w:r>
-            <w:proofErr w:type="spellStart"/>
             <w:r>
               <w:rPr>
                 <w:rFonts w:ascii="Arial" w:eastAsia="Times New Roman" w:hAnsi="Arial" w:cs="Arial"/>
@@ -2299,29 +2271,12 @@
               </w:rPr>
               <w:t>printscreens</w:t>
             </w:r>
-            <w:proofErr w:type="spellEnd"/>
             <w:r>
               <w:rPr>
                 <w:rFonts w:ascii="Arial" w:eastAsia="Times New Roman" w:hAnsi="Arial" w:cs="Arial"/>
                 <w:lang w:eastAsia="ar-SA"/>
               </w:rPr>
-              <w:t xml:space="preserve"> de orçamentos reais dos itens, contendo a data e hora em que o </w:t>
-            </w:r>
-            <w:proofErr w:type="spellStart"/>
-            <w:r>
-              <w:rPr>
-                <w:rFonts w:ascii="Arial" w:eastAsia="Times New Roman" w:hAnsi="Arial" w:cs="Arial"/>
-                <w:lang w:eastAsia="ar-SA"/>
-              </w:rPr>
-              <w:t>printscreen</w:t>
-            </w:r>
-            <w:proofErr w:type="spellEnd"/>
-            <w:r>
-              <w:rPr>
-                <w:rFonts w:ascii="Arial" w:eastAsia="Times New Roman" w:hAnsi="Arial" w:cs="Arial"/>
-                <w:lang w:eastAsia="ar-SA"/>
-              </w:rPr>
-              <w:t xml:space="preserve"> foi tirado.</w:t>
+              <w:t xml:space="preserve"> de orçamentos reais dos itens, contendo a data e hora em que o printscreen foi tirado.</w:t>
             </w:r>
           </w:p>
           <w:p>
@@ -7434,100 +7389,36 @@
               <w:rPr>
                 <w:rFonts w:ascii="Arial" w:hAnsi="Arial" w:cs="Arial"/>
               </w:rPr>
-              <w:t xml:space="preserve">2.11.1. DNS (Domain </w:t>
-            </w:r>
-            <w:proofErr w:type="spellStart"/>
-            <w:r>
-              <w:rPr>
-                <w:rFonts w:ascii="Arial" w:hAnsi="Arial" w:cs="Arial"/>
-              </w:rPr>
-              <w:t>Name</w:t>
-            </w:r>
-            <w:proofErr w:type="spellEnd"/>
-            <w:r>
-              <w:rPr>
-                <w:rFonts w:ascii="Arial" w:hAnsi="Arial" w:cs="Arial"/>
-              </w:rPr>
-              <w:t xml:space="preserve"> System)</w:t>
-            </w:r>
-          </w:p>
-          <w:p>
-            <w:pPr>
-              <w:spacing w:after="0" w:line="240" w:lineRule="auto"/>
-              <w:rPr>
-                <w:rFonts w:ascii="Arial" w:hAnsi="Arial" w:cs="Arial"/>
-              </w:rPr>
-            </w:pPr>
-            <w:r>
-              <w:rPr>
-                <w:rFonts w:ascii="Arial" w:hAnsi="Arial" w:cs="Arial"/>
-              </w:rPr>
-              <w:t>2.11.2. DHCP (</w:t>
-            </w:r>
-            <w:proofErr w:type="spellStart"/>
-            <w:r>
-              <w:rPr>
-                <w:rFonts w:ascii="Arial" w:hAnsi="Arial" w:cs="Arial"/>
-              </w:rPr>
-              <w:t>Dynamic</w:t>
-            </w:r>
-            <w:proofErr w:type="spellEnd"/>
-            <w:r>
-              <w:rPr>
-                <w:rFonts w:ascii="Arial" w:hAnsi="Arial" w:cs="Arial"/>
-              </w:rPr>
-              <w:t xml:space="preserve"> Host </w:t>
-            </w:r>
-            <w:proofErr w:type="spellStart"/>
-            <w:r>
-              <w:rPr>
-                <w:rFonts w:ascii="Arial" w:hAnsi="Arial" w:cs="Arial"/>
-              </w:rPr>
-              <w:t>Control</w:t>
-            </w:r>
-            <w:proofErr w:type="spellEnd"/>
-            <w:r>
-              <w:rPr>
-                <w:rFonts w:ascii="Arial" w:hAnsi="Arial" w:cs="Arial"/>
-              </w:rPr>
-              <w:t xml:space="preserve"> </w:t>
-            </w:r>
-            <w:proofErr w:type="spellStart"/>
-            <w:r>
-              <w:rPr>
-                <w:rFonts w:ascii="Arial" w:hAnsi="Arial" w:cs="Arial"/>
-              </w:rPr>
-              <w:t>Protocol</w:t>
-            </w:r>
-            <w:proofErr w:type="spellEnd"/>
-            <w:r>
-              <w:rPr>
-                <w:rFonts w:ascii="Arial" w:hAnsi="Arial" w:cs="Arial"/>
-              </w:rPr>
-              <w:t>)</w:t>
-            </w:r>
-          </w:p>
-          <w:p>
-            <w:pPr>
-              <w:spacing w:after="0" w:line="240" w:lineRule="auto"/>
-              <w:rPr>
-                <w:rFonts w:ascii="Arial" w:hAnsi="Arial" w:cs="Arial"/>
-              </w:rPr>
-            </w:pPr>
-            <w:r>
-              <w:rPr>
-                <w:rFonts w:ascii="Arial" w:hAnsi="Arial" w:cs="Arial"/>
-              </w:rPr>
-              <w:t xml:space="preserve">2.11.3. </w:t>
-            </w:r>
-            <w:proofErr w:type="spellStart"/>
-            <w:r>
-              <w:rPr>
-                <w:rFonts w:ascii="Arial" w:hAnsi="Arial" w:cs="Arial"/>
-              </w:rPr>
-              <w:t>Webserver</w:t>
-            </w:r>
-            <w:proofErr w:type="spellEnd"/>
+              <w:t>2.11.1. DNS (Domain Name System)</w:t>
+            </w:r>
+          </w:p>
+          <w:p>
+            <w:pPr>
+              <w:spacing w:after="0" w:line="240" w:lineRule="auto"/>
+              <w:rPr>
+                <w:rFonts w:ascii="Arial" w:hAnsi="Arial" w:cs="Arial"/>
+              </w:rPr>
+            </w:pPr>
+            <w:r>
+              <w:rPr>
+                <w:rFonts w:ascii="Arial" w:hAnsi="Arial" w:cs="Arial"/>
+              </w:rPr>
+              <w:t>2.11.2. DHCP (Dynamic Host Control Protocol)</w:t>
+            </w:r>
+          </w:p>
+          <w:p>
+            <w:pPr>
+              <w:spacing w:after="0" w:line="240" w:lineRule="auto"/>
+              <w:rPr>
+                <w:rFonts w:ascii="Arial" w:hAnsi="Arial" w:cs="Arial"/>
+              </w:rPr>
+            </w:pPr>
+            <w:r>
+              <w:rPr>
+                <w:rFonts w:ascii="Arial" w:hAnsi="Arial" w:cs="Arial"/>
+              </w:rPr>
+              <w:t>2.11.3. Webserver</w:t>
+            </w:r>
           </w:p>
           <w:p>
             <w:pPr>
@@ -7945,23 +7836,13 @@
                 <w:lang w:eastAsia="ar-SA"/>
               </w:rPr>
             </w:pPr>
-            <w:proofErr w:type="spellStart"/>
             <w:r>
               <w:rPr>
                 <w:rFonts w:ascii="Arial" w:eastAsia="Times New Roman" w:hAnsi="Arial" w:cs="Arial"/>
                 <w:b/>
                 <w:lang w:eastAsia="ar-SA"/>
               </w:rPr>
-              <w:t>Obs</w:t>
-            </w:r>
-            <w:proofErr w:type="spellEnd"/>
-            <w:r>
-              <w:rPr>
-                <w:rFonts w:ascii="Arial" w:eastAsia="Times New Roman" w:hAnsi="Arial" w:cs="Arial"/>
-                <w:b/>
-                <w:lang w:eastAsia="ar-SA"/>
-              </w:rPr>
-              <w:t>:</w:t>
+              <w:t>Obs:</w:t>
             </w:r>
             <w:r>
               <w:rPr>
@@ -8102,7 +7983,7 @@
                 <v:shape id="_x0000_i1026" type="#_x0000_t75" style="width:184.5pt;height:201.75pt" o:ole="">
                   <v:imagedata r:id="rId10" o:title=""/>
                 </v:shape>
-                <o:OLEObject Type="Embed" ProgID="PBrush" ShapeID="_x0000_i1026" DrawAspect="Content" ObjectID="_1727770223" r:id="rId11"/>
+                <o:OLEObject Type="Embed" ProgID="PBrush" ShapeID="_x0000_i1026" DrawAspect="Content" ObjectID="_1751178827" r:id="rId11"/>
               </w:object>
             </w:r>
           </w:p>
@@ -12972,21 +12853,7 @@
               <w:rPr>
                 <w:rFonts w:ascii="Arial" w:hAnsi="Arial"/>
               </w:rPr>
-              <w:t xml:space="preserve">Qual o tipo de cabo mais utilizada em </w:t>
-            </w:r>
-            <w:proofErr w:type="spellStart"/>
-            <w:r>
-              <w:rPr>
-                <w:rFonts w:ascii="Arial" w:hAnsi="Arial"/>
-              </w:rPr>
-              <w:t>LANs</w:t>
-            </w:r>
-            <w:proofErr w:type="spellEnd"/>
-            <w:r>
-              <w:rPr>
-                <w:rFonts w:ascii="Arial" w:hAnsi="Arial"/>
-              </w:rPr>
-              <w:t xml:space="preserve"> atualmente?</w:t>
+              <w:t>Qual o tipo de cabo mais utilizada em LANs atualmente?</w:t>
             </w:r>
           </w:p>
           <w:p>
@@ -13138,16 +13005,16 @@
               <w:rPr>
                 <w:rFonts w:ascii="Arial" w:hAnsi="Arial"/>
               </w:rPr>
-              <w:t xml:space="preserve">1000 </w:t>
-            </w:r>
-            <w:proofErr w:type="spellStart"/>
-            <w:r>
+              <w:t>1000 Mbits</w:t>
+            </w:r>
+          </w:p>
+          <w:p>
+            <w:pPr>
+              <w:spacing w:after="0" w:line="240" w:lineRule="auto"/>
               <w:rPr>
                 <w:rFonts w:ascii="Arial" w:hAnsi="Arial"/>
               </w:rPr>
-              <w:t>Mbits</w:t>
-            </w:r>
-            <w:proofErr w:type="spellEnd"/>
+            </w:pPr>
           </w:p>
           <w:p>
             <w:pPr>
@@ -13156,127 +13023,77 @@
                 <w:rFonts w:ascii="Arial" w:hAnsi="Arial"/>
               </w:rPr>
             </w:pPr>
-          </w:p>
-          <w:p>
-            <w:pPr>
-              <w:spacing w:after="0" w:line="240" w:lineRule="auto"/>
+            <w:r>
               <w:rPr>
                 <w:rFonts w:ascii="Arial" w:hAnsi="Arial"/>
               </w:rPr>
-            </w:pPr>
+              <w:t xml:space="preserve">Existem dois padrões de climpagem </w:t>
+            </w:r>
             <w:r>
               <w:rPr>
                 <w:rFonts w:ascii="Arial" w:hAnsi="Arial"/>
               </w:rPr>
-              <w:t xml:space="preserve">Existem dois padrões de </w:t>
-            </w:r>
-            <w:proofErr w:type="spellStart"/>
+              <w:t xml:space="preserve">de conectores RJ45 </w:t>
+            </w:r>
             <w:r>
               <w:rPr>
                 <w:rFonts w:ascii="Arial" w:hAnsi="Arial"/>
               </w:rPr>
-              <w:t>climpagem</w:t>
-            </w:r>
-            <w:proofErr w:type="spellEnd"/>
+              <w:t xml:space="preserve">para cabos de redes LAN, </w:t>
+            </w:r>
             <w:r>
               <w:rPr>
                 <w:rFonts w:ascii="Arial" w:hAnsi="Arial"/>
               </w:rPr>
-              <w:t xml:space="preserve"> </w:t>
+              <w:t>T-568</w:t>
             </w:r>
             <w:r>
               <w:rPr>
                 <w:rFonts w:ascii="Arial" w:hAnsi="Arial"/>
               </w:rPr>
-              <w:t xml:space="preserve">de conectores RJ45 </w:t>
+              <w:t xml:space="preserve">A e </w:t>
             </w:r>
             <w:r>
               <w:rPr>
                 <w:rFonts w:ascii="Arial" w:hAnsi="Arial"/>
               </w:rPr>
-              <w:t xml:space="preserve">para cabos de redes LAN, </w:t>
+              <w:t>T-568</w:t>
             </w:r>
             <w:r>
               <w:rPr>
                 <w:rFonts w:ascii="Arial" w:hAnsi="Arial"/>
               </w:rPr>
-              <w:t>T-568</w:t>
+              <w:t xml:space="preserve">A </w:t>
             </w:r>
             <w:r>
               <w:rPr>
                 <w:rFonts w:ascii="Arial" w:hAnsi="Arial"/>
               </w:rPr>
-              <w:t xml:space="preserve">A e </w:t>
+              <w:t xml:space="preserve">B, se a conexão é entre aparelhos </w:t>
             </w:r>
             <w:r>
               <w:rPr>
                 <w:rFonts w:ascii="Arial" w:hAnsi="Arial"/>
               </w:rPr>
-              <w:t>T-568</w:t>
+              <w:t>iguais</w:t>
             </w:r>
             <w:r>
               <w:rPr>
                 <w:rFonts w:ascii="Arial" w:hAnsi="Arial"/>
               </w:rPr>
-              <w:t xml:space="preserve">A </w:t>
+              <w:t xml:space="preserve">, ex: </w:t>
             </w:r>
             <w:r>
               <w:rPr>
                 <w:rFonts w:ascii="Arial" w:hAnsi="Arial"/>
               </w:rPr>
-              <w:t xml:space="preserve">B, se a conexão é entre aparelhos </w:t>
+              <w:t>Um PC para outro PC,</w:t>
             </w:r>
             <w:r>
               <w:rPr>
                 <w:rFonts w:ascii="Arial" w:hAnsi="Arial"/>
               </w:rPr>
-              <w:t>iguais</w:t>
-            </w:r>
-            <w:r>
-              <w:rPr>
-                <w:rFonts w:ascii="Arial" w:hAnsi="Arial"/>
-              </w:rPr>
-              <w:t xml:space="preserve">, </w:t>
-            </w:r>
-            <w:proofErr w:type="spellStart"/>
-            <w:r>
-              <w:rPr>
-                <w:rFonts w:ascii="Arial" w:hAnsi="Arial"/>
-              </w:rPr>
-              <w:t>ex</w:t>
-            </w:r>
-            <w:proofErr w:type="spellEnd"/>
-            <w:r>
-              <w:rPr>
-                <w:rFonts w:ascii="Arial" w:hAnsi="Arial"/>
-              </w:rPr>
-              <w:t xml:space="preserve">: </w:t>
-            </w:r>
-            <w:r>
-              <w:rPr>
-                <w:rFonts w:ascii="Arial" w:hAnsi="Arial"/>
-              </w:rPr>
-              <w:t>Um PC para outro PC,</w:t>
-            </w:r>
-            <w:r>
-              <w:rPr>
-                <w:rFonts w:ascii="Arial" w:hAnsi="Arial"/>
-              </w:rPr>
-              <w:t xml:space="preserve"> qual </w:t>
-            </w:r>
-            <w:proofErr w:type="spellStart"/>
-            <w:r>
-              <w:rPr>
-                <w:rFonts w:ascii="Arial" w:hAnsi="Arial"/>
-              </w:rPr>
-              <w:t>climpagem</w:t>
-            </w:r>
-            <w:proofErr w:type="spellEnd"/>
-            <w:r>
-              <w:rPr>
-                <w:rFonts w:ascii="Arial" w:hAnsi="Arial"/>
-              </w:rPr>
-              <w:t xml:space="preserve"> utilizamos conforme convenção.</w:t>
+              <w:t xml:space="preserve"> qual climpagem utilizamos conforme convenção.</w:t>
             </w:r>
           </w:p>
           <w:p>
@@ -13370,21 +13187,7 @@
               <w:rPr>
                 <w:rFonts w:ascii="Arial" w:hAnsi="Arial"/>
               </w:rPr>
-              <w:t xml:space="preserve">Qual a diferença entre </w:t>
-            </w:r>
-            <w:proofErr w:type="spellStart"/>
-            <w:r>
-              <w:rPr>
-                <w:rFonts w:ascii="Arial" w:hAnsi="Arial"/>
-              </w:rPr>
-              <w:t>wi-fi</w:t>
-            </w:r>
-            <w:proofErr w:type="spellEnd"/>
-            <w:r>
-              <w:rPr>
-                <w:rFonts w:ascii="Arial" w:hAnsi="Arial"/>
-              </w:rPr>
-              <w:t xml:space="preserve"> e wireless?</w:t>
+              <w:t>Qual a diferença entre wi-fi e wireless?</w:t>
             </w:r>
           </w:p>
           <w:p>
@@ -13528,21 +13331,7 @@
               <w:rPr>
                 <w:rFonts w:ascii="Arial" w:hAnsi="Arial"/>
               </w:rPr>
-              <w:t xml:space="preserve">Para resolução de nomes em </w:t>
-            </w:r>
-            <w:proofErr w:type="spellStart"/>
-            <w:r>
-              <w:rPr>
-                <w:rFonts w:ascii="Arial" w:hAnsi="Arial"/>
-              </w:rPr>
-              <w:t>IPs</w:t>
-            </w:r>
-            <w:proofErr w:type="spellEnd"/>
-            <w:r>
-              <w:rPr>
-                <w:rFonts w:ascii="Arial" w:hAnsi="Arial"/>
-              </w:rPr>
-              <w:t xml:space="preserve"> utilizamos qual serviço?</w:t>
+              <w:t>Para resolução de nomes em IPs utilizamos qual serviço?</w:t>
             </w:r>
           </w:p>
           <w:p>
@@ -15514,27 +15303,7 @@
           <w:szCs w:val="16"/>
           <w:lang w:eastAsia="ar-SA"/>
         </w:rPr>
-        <w:t xml:space="preserve">CRONOGRAMA (deixar por </w:t>
-      </w:r>
-      <w:proofErr w:type="spellStart"/>
-      <w:r>
-        <w:rPr>
-          <w:rFonts w:ascii="Arial" w:hAnsi="Arial" w:cs="Arial"/>
-          <w:sz w:val="20"/>
-          <w:szCs w:val="16"/>
-          <w:lang w:eastAsia="ar-SA"/>
-        </w:rPr>
-        <w:t>ultimo</w:t>
-      </w:r>
-      <w:proofErr w:type="spellEnd"/>
-      <w:r>
-        <w:rPr>
-          <w:rFonts w:ascii="Arial" w:hAnsi="Arial" w:cs="Arial"/>
-          <w:sz w:val="20"/>
-          <w:szCs w:val="16"/>
-          <w:lang w:eastAsia="ar-SA"/>
-        </w:rPr>
-        <w:t>) O cronograma deve ser atualizado a cada turma nova.</w:t>
+        <w:t>CRONOGRAMA (deixar por ultimo) O cronograma deve ser atualizado a cada turma nova.</w:t>
       </w:r>
     </w:p>
     <w:p>
@@ -15711,23 +15480,7 @@
           <w:rFonts w:ascii="Arial" w:eastAsia="Arial" w:hAnsi="Arial" w:cs="Arial"/>
           <w:color w:val="000000" w:themeColor="text1"/>
         </w:rPr>
-        <w:t xml:space="preserve">Ivo Giannini, </w:t>
-      </w:r>
-      <w:proofErr w:type="spellStart"/>
-      <w:r>
-        <w:rPr>
-          <w:rFonts w:ascii="Arial" w:eastAsia="Arial" w:hAnsi="Arial" w:cs="Arial"/>
-          <w:color w:val="000000" w:themeColor="text1"/>
-        </w:rPr>
-        <w:t>Reenye</w:t>
-      </w:r>
-      <w:proofErr w:type="spellEnd"/>
-      <w:r>
-        <w:rPr>
-          <w:rFonts w:ascii="Arial" w:eastAsia="Arial" w:hAnsi="Arial" w:cs="Arial"/>
-          <w:color w:val="000000" w:themeColor="text1"/>
-        </w:rPr>
-        <w:t xml:space="preserve"> Lima e Wellington Martins</w:t>
+        <w:t>Ivo Giannini, Reenye Lima e Wellington Martins</w:t>
       </w:r>
       <w:r>
         <w:rPr>
@@ -15739,7 +15492,13 @@
         <w:rPr>
           <w:rFonts w:ascii="Arial" w:hAnsi="Arial" w:cs="Arial"/>
         </w:rPr>
-        <w:t>1º Sem. 20</w:t>
+        <w:t>2</w:t>
+      </w:r>
+      <w:r>
+        <w:rPr>
+          <w:rFonts w:ascii="Arial" w:hAnsi="Arial" w:cs="Arial"/>
+        </w:rPr>
+        <w:t>º Sem. 20</w:t>
       </w:r>
       <w:r>
         <w:rPr>
@@ -15751,7 +15510,7 @@
         <w:rPr>
           <w:rFonts w:ascii="Arial" w:hAnsi="Arial" w:cs="Arial"/>
         </w:rPr>
-        <w:t>2</w:t>
+        <w:t>3</w:t>
       </w:r>
     </w:p>
     <w:tbl>
@@ -16042,51 +15801,6 @@
                 <w:lang w:eastAsia="ar-SA"/>
               </w:rPr>
             </w:pPr>
-            <w:r>
-              <w:rPr>
-                <w:rFonts w:ascii="Arial" w:hAnsi="Arial" w:cs="Arial"/>
-                <w:sz w:val="20"/>
-                <w:szCs w:val="20"/>
-                <w:lang w:eastAsia="ar-SA"/>
-              </w:rPr>
-              <w:t>04</w:t>
-            </w:r>
-            <w:r>
-              <w:rPr>
-                <w:rFonts w:ascii="Arial" w:hAnsi="Arial" w:cs="Arial"/>
-                <w:sz w:val="20"/>
-                <w:szCs w:val="20"/>
-                <w:lang w:eastAsia="ar-SA"/>
-              </w:rPr>
-              <w:t>/</w:t>
-            </w:r>
-            <w:r>
-              <w:rPr>
-                <w:rFonts w:ascii="Arial" w:hAnsi="Arial" w:cs="Arial"/>
-                <w:sz w:val="20"/>
-                <w:szCs w:val="20"/>
-                <w:lang w:eastAsia="ar-SA"/>
-              </w:rPr>
-              <w:t>10</w:t>
-            </w:r>
-            <w:r>
-              <w:rPr>
-                <w:rFonts w:ascii="Arial" w:hAnsi="Arial" w:cs="Arial"/>
-                <w:sz w:val="20"/>
-                <w:szCs w:val="20"/>
-                <w:lang w:eastAsia="ar-SA"/>
-              </w:rPr>
-              <w:t>/202</w:t>
-            </w:r>
-            <w:r>
-              <w:rPr>
-                <w:rFonts w:ascii="Arial" w:hAnsi="Arial" w:cs="Arial"/>
-                <w:sz w:val="20"/>
-                <w:szCs w:val="20"/>
-                <w:lang w:eastAsia="ar-SA"/>
-              </w:rPr>
-              <w:t>2</w:t>
-            </w:r>
           </w:p>
         </w:tc>
         <w:tc>
@@ -16229,51 +15943,6 @@
                 <w:lang w:eastAsia="ar-SA"/>
               </w:rPr>
             </w:pPr>
-            <w:r>
-              <w:rPr>
-                <w:rFonts w:ascii="Arial" w:hAnsi="Arial" w:cs="Arial"/>
-                <w:sz w:val="20"/>
-                <w:szCs w:val="20"/>
-                <w:lang w:eastAsia="ar-SA"/>
-              </w:rPr>
-              <w:t>11</w:t>
-            </w:r>
-            <w:r>
-              <w:rPr>
-                <w:rFonts w:ascii="Arial" w:hAnsi="Arial" w:cs="Arial"/>
-                <w:sz w:val="20"/>
-                <w:szCs w:val="20"/>
-                <w:lang w:eastAsia="ar-SA"/>
-              </w:rPr>
-              <w:t>/</w:t>
-            </w:r>
-            <w:r>
-              <w:rPr>
-                <w:rFonts w:ascii="Arial" w:hAnsi="Arial" w:cs="Arial"/>
-                <w:sz w:val="20"/>
-                <w:szCs w:val="20"/>
-                <w:lang w:eastAsia="ar-SA"/>
-              </w:rPr>
-              <w:t>10</w:t>
-            </w:r>
-            <w:r>
-              <w:rPr>
-                <w:rFonts w:ascii="Arial" w:hAnsi="Arial" w:cs="Arial"/>
-                <w:sz w:val="20"/>
-                <w:szCs w:val="20"/>
-                <w:lang w:eastAsia="ar-SA"/>
-              </w:rPr>
-              <w:t>/202</w:t>
-            </w:r>
-            <w:r>
-              <w:rPr>
-                <w:rFonts w:ascii="Arial" w:hAnsi="Arial" w:cs="Arial"/>
-                <w:sz w:val="20"/>
-                <w:szCs w:val="20"/>
-                <w:lang w:eastAsia="ar-SA"/>
-              </w:rPr>
-              <w:t>2</w:t>
-            </w:r>
           </w:p>
         </w:tc>
         <w:tc>
@@ -16350,60 +16019,6 @@
                 <w:lang w:eastAsia="ar-SA"/>
               </w:rPr>
             </w:pPr>
-            <w:r>
-              <w:rPr>
-                <w:rFonts w:ascii="Arial" w:hAnsi="Arial" w:cs="Arial"/>
-                <w:sz w:val="20"/>
-                <w:szCs w:val="20"/>
-                <w:lang w:eastAsia="ar-SA"/>
-              </w:rPr>
-              <w:t>1</w:t>
-            </w:r>
-            <w:r>
-              <w:rPr>
-                <w:rFonts w:ascii="Arial" w:hAnsi="Arial" w:cs="Arial"/>
-                <w:sz w:val="20"/>
-                <w:szCs w:val="20"/>
-                <w:lang w:eastAsia="ar-SA"/>
-              </w:rPr>
-              <w:t>8</w:t>
-            </w:r>
-            <w:r>
-              <w:rPr>
-                <w:rFonts w:ascii="Arial" w:hAnsi="Arial" w:cs="Arial"/>
-                <w:sz w:val="20"/>
-                <w:szCs w:val="20"/>
-                <w:lang w:eastAsia="ar-SA"/>
-              </w:rPr>
-              <w:t>/</w:t>
-            </w:r>
-            <w:r>
-              <w:rPr>
-                <w:rFonts w:ascii="Arial" w:hAnsi="Arial" w:cs="Arial"/>
-                <w:sz w:val="20"/>
-                <w:szCs w:val="20"/>
-                <w:lang w:eastAsia="ar-SA"/>
-              </w:rPr>
-              <w:t>10</w:t>
-            </w:r>
-            <w:r>
-              <w:rPr>
-                <w:rFonts w:ascii="Arial" w:hAnsi="Arial" w:cs="Arial"/>
-                <w:sz w:val="20"/>
-                <w:szCs w:val="20"/>
-                <w:lang w:eastAsia="ar-SA"/>
-              </w:rPr>
-              <w:t>/202</w:t>
-            </w:r>
-            <w:r>
-              <w:rPr>
-                <w:rFonts w:ascii="Arial" w:hAnsi="Arial" w:cs="Arial"/>
-                <w:sz w:val="20"/>
-                <w:szCs w:val="20"/>
-                <w:lang w:eastAsia="ar-SA"/>
-              </w:rPr>
-              <w:t>2</w:t>
-            </w:r>
           </w:p>
         </w:tc>
         <w:tc>
@@ -16502,60 +16117,6 @@
                 <w:lang w:eastAsia="ar-SA"/>
               </w:rPr>
             </w:pPr>
-            <w:r>
-              <w:rPr>
-                <w:rFonts w:ascii="Arial" w:hAnsi="Arial" w:cs="Arial"/>
-                <w:sz w:val="20"/>
-                <w:szCs w:val="20"/>
-                <w:lang w:eastAsia="ar-SA"/>
-              </w:rPr>
-              <w:t>2</w:t>
-            </w:r>
-            <w:r>
-              <w:rPr>
-                <w:rFonts w:ascii="Arial" w:hAnsi="Arial" w:cs="Arial"/>
-                <w:sz w:val="20"/>
-                <w:szCs w:val="20"/>
-                <w:lang w:eastAsia="ar-SA"/>
-              </w:rPr>
-              <w:t>5</w:t>
-            </w:r>
-            <w:r>
-              <w:rPr>
-                <w:rFonts w:ascii="Arial" w:hAnsi="Arial" w:cs="Arial"/>
-                <w:sz w:val="20"/>
-                <w:szCs w:val="20"/>
-                <w:lang w:eastAsia="ar-SA"/>
-              </w:rPr>
-              <w:t>/</w:t>
-            </w:r>
-            <w:r>
-              <w:rPr>
-                <w:rFonts w:ascii="Arial" w:hAnsi="Arial" w:cs="Arial"/>
-                <w:sz w:val="20"/>
-                <w:szCs w:val="20"/>
-                <w:lang w:eastAsia="ar-SA"/>
-              </w:rPr>
-              <w:t>10</w:t>
-            </w:r>
-            <w:r>
-              <w:rPr>
-                <w:rFonts w:ascii="Arial" w:hAnsi="Arial" w:cs="Arial"/>
-                <w:sz w:val="20"/>
-                <w:szCs w:val="20"/>
-                <w:lang w:eastAsia="ar-SA"/>
-              </w:rPr>
-              <w:t>/202</w:t>
-            </w:r>
-            <w:r>
-              <w:rPr>
-                <w:rFonts w:ascii="Arial" w:hAnsi="Arial" w:cs="Arial"/>
-                <w:sz w:val="20"/>
-                <w:szCs w:val="20"/>
-                <w:lang w:eastAsia="ar-SA"/>
-              </w:rPr>
-              <w:t>2</w:t>
-            </w:r>
           </w:p>
         </w:tc>
         <w:tc>
@@ -16654,60 +16215,6 @@
                 <w:lang w:eastAsia="ar-SA"/>
               </w:rPr>
             </w:pPr>
-            <w:r>
-              <w:rPr>
-                <w:rFonts w:ascii="Arial" w:hAnsi="Arial" w:cs="Arial"/>
-                <w:sz w:val="20"/>
-                <w:szCs w:val="20"/>
-                <w:lang w:eastAsia="ar-SA"/>
-              </w:rPr>
-              <w:t>0</w:t>
-            </w:r>
-            <w:r>
-              <w:rPr>
-                <w:rFonts w:ascii="Arial" w:hAnsi="Arial" w:cs="Arial"/>
-                <w:sz w:val="20"/>
-                <w:szCs w:val="20"/>
-                <w:lang w:eastAsia="ar-SA"/>
-              </w:rPr>
-              <w:t>1</w:t>
-            </w:r>
-            <w:r>
-              <w:rPr>
-                <w:rFonts w:ascii="Arial" w:hAnsi="Arial" w:cs="Arial"/>
-                <w:sz w:val="20"/>
-                <w:szCs w:val="20"/>
-                <w:lang w:eastAsia="ar-SA"/>
-              </w:rPr>
-              <w:t>/</w:t>
-            </w:r>
-            <w:r>
-              <w:rPr>
-                <w:rFonts w:ascii="Arial" w:hAnsi="Arial" w:cs="Arial"/>
-                <w:sz w:val="20"/>
-                <w:szCs w:val="20"/>
-                <w:lang w:eastAsia="ar-SA"/>
-              </w:rPr>
-              <w:t>11</w:t>
-            </w:r>
-            <w:r>
-              <w:rPr>
-                <w:rFonts w:ascii="Arial" w:hAnsi="Arial" w:cs="Arial"/>
-                <w:sz w:val="20"/>
-                <w:szCs w:val="20"/>
-                <w:lang w:eastAsia="ar-SA"/>
-              </w:rPr>
-              <w:t>/202</w:t>
-            </w:r>
-            <w:r>
-              <w:rPr>
-                <w:rFonts w:ascii="Arial" w:hAnsi="Arial" w:cs="Arial"/>
-                <w:sz w:val="20"/>
-                <w:szCs w:val="20"/>
-                <w:lang w:eastAsia="ar-SA"/>
-              </w:rPr>
-              <w:t>2</w:t>
-            </w:r>
           </w:p>
         </w:tc>
         <w:tc>
@@ -16783,19 +16290,21 @@
                 <w:szCs w:val="16"/>
                 <w:lang w:eastAsia="ar-SA"/>
               </w:rPr>
-              <w:t xml:space="preserve">2.11.1. DNS (Domain </w:t>
-            </w:r>
-            <w:proofErr w:type="spellStart"/>
-            <w:r>
+              <w:t>2.11.1. DNS (Domain Name System)</w:t>
+            </w:r>
+          </w:p>
+          <w:p>
+            <w:pPr>
+              <w:pStyle w:val="PargrafodaLista"/>
+              <w:spacing w:after="0" w:line="240" w:lineRule="auto"/>
+              <w:ind w:left="0"/>
               <w:rPr>
                 <w:rFonts w:ascii="Arial" w:hAnsi="Arial" w:cs="Arial"/>
                 <w:sz w:val="20"/>
                 <w:szCs w:val="16"/>
                 <w:lang w:eastAsia="ar-SA"/>
               </w:rPr>
-              <w:t>Name</w:t>
-            </w:r>
-            <w:proofErr w:type="spellEnd"/>
+            </w:pPr>
             <w:r>
               <w:rPr>
                 <w:rFonts w:ascii="Arial" w:hAnsi="Arial" w:cs="Arial"/>
@@ -16803,7 +16312,7 @@
                 <w:szCs w:val="16"/>
                 <w:lang w:eastAsia="ar-SA"/>
               </w:rPr>
-              <w:t xml:space="preserve"> System)</w:t>
+              <w:t>2.11.2. DHCP (Dynamic Host Control Protocol)</w:t>
             </w:r>
           </w:p>
           <w:p>
@@ -16825,19 +16334,21 @@
                 <w:szCs w:val="16"/>
                 <w:lang w:eastAsia="ar-SA"/>
               </w:rPr>
-              <w:t>2.11.2. DHCP (</w:t>
-            </w:r>
-            <w:proofErr w:type="spellStart"/>
-            <w:r>
+              <w:t>2.11.3. Webserver</w:t>
+            </w:r>
+          </w:p>
+          <w:p>
+            <w:pPr>
+              <w:pStyle w:val="PargrafodaLista"/>
+              <w:spacing w:after="0" w:line="240" w:lineRule="auto"/>
+              <w:ind w:left="0"/>
               <w:rPr>
                 <w:rFonts w:ascii="Arial" w:hAnsi="Arial" w:cs="Arial"/>
                 <w:sz w:val="20"/>
                 <w:szCs w:val="16"/>
                 <w:lang w:eastAsia="ar-SA"/>
               </w:rPr>
-              <w:t>Dynamic</w:t>
-            </w:r>
-            <w:proofErr w:type="spellEnd"/>
+            </w:pPr>
             <w:r>
               <w:rPr>
                 <w:rFonts w:ascii="Arial" w:hAnsi="Arial" w:cs="Arial"/>
@@ -16845,169 +16356,29 @@
                 <w:szCs w:val="16"/>
                 <w:lang w:eastAsia="ar-SA"/>
               </w:rPr>
-              <w:t xml:space="preserve"> Host </w:t>
-            </w:r>
-            <w:proofErr w:type="spellStart"/>
-            <w:r>
-              <w:rPr>
-                <w:rFonts w:ascii="Arial" w:hAnsi="Arial" w:cs="Arial"/>
-                <w:sz w:val="20"/>
-                <w:szCs w:val="16"/>
-                <w:lang w:eastAsia="ar-SA"/>
-              </w:rPr>
-              <w:t>Control</w:t>
-            </w:r>
-            <w:proofErr w:type="spellEnd"/>
-            <w:r>
-              <w:rPr>
-                <w:rFonts w:ascii="Arial" w:hAnsi="Arial" w:cs="Arial"/>
-                <w:sz w:val="20"/>
-                <w:szCs w:val="16"/>
-                <w:lang w:eastAsia="ar-SA"/>
-              </w:rPr>
-              <w:t xml:space="preserve"> </w:t>
-            </w:r>
-            <w:proofErr w:type="spellStart"/>
-            <w:r>
-              <w:rPr>
-                <w:rFonts w:ascii="Arial" w:hAnsi="Arial" w:cs="Arial"/>
-                <w:sz w:val="20"/>
-                <w:szCs w:val="16"/>
-                <w:lang w:eastAsia="ar-SA"/>
-              </w:rPr>
-              <w:t>Protocol</w:t>
-            </w:r>
-            <w:proofErr w:type="spellEnd"/>
-            <w:r>
-              <w:rPr>
-                <w:rFonts w:ascii="Arial" w:hAnsi="Arial" w:cs="Arial"/>
-                <w:sz w:val="20"/>
-                <w:szCs w:val="16"/>
-                <w:lang w:eastAsia="ar-SA"/>
-              </w:rPr>
-              <w:t>)</w:t>
-            </w:r>
-          </w:p>
+              <w:t>2.11.4. FTP</w:t>
+            </w:r>
+          </w:p>
+        </w:tc>
+        <w:tc>
+          <w:tcPr>
+            <w:tcW w:w="1476" w:type="dxa"/>
+            <w:shd w:val="clear" w:color="auto" w:fill="auto"/>
+            <w:vAlign w:val="center"/>
+          </w:tcPr>
           <w:p>
             <w:pPr>
               <w:pStyle w:val="PargrafodaLista"/>
               <w:spacing w:after="0" w:line="240" w:lineRule="auto"/>
               <w:ind w:left="0"/>
-              <w:rPr>
-                <w:rFonts w:ascii="Arial" w:hAnsi="Arial" w:cs="Arial"/>
-                <w:sz w:val="20"/>
-                <w:szCs w:val="16"/>
-                <w:lang w:eastAsia="ar-SA"/>
-              </w:rPr>
-            </w:pPr>
-            <w:r>
-              <w:rPr>
-                <w:rFonts w:ascii="Arial" w:hAnsi="Arial" w:cs="Arial"/>
-                <w:sz w:val="20"/>
-                <w:szCs w:val="16"/>
-                <w:lang w:eastAsia="ar-SA"/>
-              </w:rPr>
-              <w:t xml:space="preserve">2.11.3. </w:t>
-            </w:r>
-            <w:proofErr w:type="spellStart"/>
-            <w:r>
-              <w:rPr>
-                <w:rFonts w:ascii="Arial" w:hAnsi="Arial" w:cs="Arial"/>
-                <w:sz w:val="20"/>
-                <w:szCs w:val="16"/>
-                <w:lang w:eastAsia="ar-SA"/>
-              </w:rPr>
-              <w:t>Webserver</w:t>
-            </w:r>
-            <w:proofErr w:type="spellEnd"/>
-          </w:p>
-          <w:p>
-            <w:pPr>
-              <w:pStyle w:val="PargrafodaLista"/>
-              <w:spacing w:after="0" w:line="240" w:lineRule="auto"/>
-              <w:ind w:left="0"/>
-              <w:rPr>
-                <w:rFonts w:ascii="Arial" w:hAnsi="Arial" w:cs="Arial"/>
-                <w:sz w:val="20"/>
-                <w:szCs w:val="16"/>
-                <w:lang w:eastAsia="ar-SA"/>
-              </w:rPr>
-            </w:pPr>
-            <w:r>
-              <w:rPr>
-                <w:rFonts w:ascii="Arial" w:hAnsi="Arial" w:cs="Arial"/>
-                <w:sz w:val="20"/>
-                <w:szCs w:val="16"/>
-                <w:lang w:eastAsia="ar-SA"/>
-              </w:rPr>
-              <w:t>2.11.4. FTP</w:t>
-            </w:r>
-          </w:p>
-        </w:tc>
-        <w:tc>
-          <w:tcPr>
-            <w:tcW w:w="1476" w:type="dxa"/>
-            <w:shd w:val="clear" w:color="auto" w:fill="auto"/>
-            <w:vAlign w:val="center"/>
-          </w:tcPr>
-          <w:p>
-            <w:pPr>
-              <w:pStyle w:val="PargrafodaLista"/>
-              <w:spacing w:after="0" w:line="240" w:lineRule="auto"/>
-              <w:ind w:left="0"/>
-              <w:jc w:val="center"/>
-              <w:rPr>
-                <w:rFonts w:ascii="Arial" w:hAnsi="Arial" w:cs="Arial"/>
-                <w:sz w:val="20"/>
-                <w:szCs w:val="20"/>
-                <w:lang w:eastAsia="ar-SA"/>
-              </w:rPr>
-            </w:pPr>
-            <w:r>
-              <w:rPr>
-                <w:rFonts w:ascii="Arial" w:hAnsi="Arial" w:cs="Arial"/>
-                <w:sz w:val="20"/>
-                <w:szCs w:val="20"/>
-                <w:lang w:eastAsia="ar-SA"/>
-              </w:rPr>
-              <w:t>08</w:t>
-            </w:r>
-            <w:r>
-              <w:rPr>
-                <w:rFonts w:ascii="Arial" w:hAnsi="Arial" w:cs="Arial"/>
-                <w:sz w:val="20"/>
-                <w:szCs w:val="20"/>
-                <w:lang w:eastAsia="ar-SA"/>
-              </w:rPr>
-              <w:t>/</w:t>
-            </w:r>
-            <w:r>
-              <w:rPr>
-                <w:rFonts w:ascii="Arial" w:hAnsi="Arial" w:cs="Arial"/>
-                <w:sz w:val="20"/>
-                <w:szCs w:val="20"/>
-                <w:lang w:eastAsia="ar-SA"/>
-              </w:rPr>
-              <w:t>11</w:t>
-            </w:r>
-            <w:r>
-              <w:rPr>
-                <w:rFonts w:ascii="Arial" w:hAnsi="Arial" w:cs="Arial"/>
-                <w:sz w:val="20"/>
-                <w:szCs w:val="20"/>
-                <w:lang w:eastAsia="ar-SA"/>
-              </w:rPr>
-              <w:t>/202</w:t>
-            </w:r>
-            <w:r>
-              <w:rPr>
-                <w:rFonts w:ascii="Arial" w:hAnsi="Arial" w:cs="Arial"/>
-                <w:sz w:val="20"/>
-                <w:szCs w:val="20"/>
-                <w:lang w:eastAsia="ar-SA"/>
-              </w:rPr>
-              <w:t>2</w:t>
-            </w:r>
+              <w:jc w:val="center"/>
+              <w:rPr>
+                <w:rFonts w:ascii="Arial" w:hAnsi="Arial" w:cs="Arial"/>
+                <w:sz w:val="20"/>
+                <w:szCs w:val="20"/>
+                <w:lang w:eastAsia="ar-SA"/>
+              </w:rPr>
+            </w:pPr>
           </w:p>
         </w:tc>
         <w:tc>
@@ -17150,51 +16521,6 @@
                 <w:lang w:eastAsia="ar-SA"/>
               </w:rPr>
             </w:pPr>
-            <w:r>
-              <w:rPr>
-                <w:rFonts w:ascii="Arial" w:hAnsi="Arial" w:cs="Arial"/>
-                <w:sz w:val="20"/>
-                <w:szCs w:val="20"/>
-                <w:lang w:eastAsia="ar-SA"/>
-              </w:rPr>
-              <w:t>15</w:t>
-            </w:r>
-            <w:r>
-              <w:rPr>
-                <w:rFonts w:ascii="Arial" w:hAnsi="Arial" w:cs="Arial"/>
-                <w:sz w:val="20"/>
-                <w:szCs w:val="20"/>
-                <w:lang w:eastAsia="ar-SA"/>
-              </w:rPr>
-              <w:t>/</w:t>
-            </w:r>
-            <w:r>
-              <w:rPr>
-                <w:rFonts w:ascii="Arial" w:hAnsi="Arial" w:cs="Arial"/>
-                <w:sz w:val="20"/>
-                <w:szCs w:val="20"/>
-                <w:lang w:eastAsia="ar-SA"/>
-              </w:rPr>
-              <w:t>11</w:t>
-            </w:r>
-            <w:r>
-              <w:rPr>
-                <w:rFonts w:ascii="Arial" w:hAnsi="Arial" w:cs="Arial"/>
-                <w:sz w:val="20"/>
-                <w:szCs w:val="20"/>
-                <w:lang w:eastAsia="ar-SA"/>
-              </w:rPr>
-              <w:t>/202</w:t>
-            </w:r>
-            <w:r>
-              <w:rPr>
-                <w:rFonts w:ascii="Arial" w:hAnsi="Arial" w:cs="Arial"/>
-                <w:sz w:val="20"/>
-                <w:szCs w:val="20"/>
-                <w:lang w:eastAsia="ar-SA"/>
-              </w:rPr>
-              <w:t>2</w:t>
-            </w:r>
           </w:p>
         </w:tc>
         <w:tc>
@@ -17271,51 +16597,6 @@
                 <w:lang w:eastAsia="ar-SA"/>
               </w:rPr>
             </w:pPr>
-            <w:r>
-              <w:rPr>
-                <w:rFonts w:ascii="Arial" w:hAnsi="Arial" w:cs="Arial"/>
-                <w:sz w:val="20"/>
-                <w:szCs w:val="20"/>
-                <w:lang w:eastAsia="ar-SA"/>
-              </w:rPr>
-              <w:t>22</w:t>
-            </w:r>
-            <w:r>
-              <w:rPr>
-                <w:rFonts w:ascii="Arial" w:hAnsi="Arial" w:cs="Arial"/>
-                <w:sz w:val="20"/>
-                <w:szCs w:val="20"/>
-                <w:lang w:eastAsia="ar-SA"/>
-              </w:rPr>
-              <w:t>/</w:t>
-            </w:r>
-            <w:r>
-              <w:rPr>
-                <w:rFonts w:ascii="Arial" w:hAnsi="Arial" w:cs="Arial"/>
-                <w:sz w:val="20"/>
-                <w:szCs w:val="20"/>
-                <w:lang w:eastAsia="ar-SA"/>
-              </w:rPr>
-              <w:t>11</w:t>
-            </w:r>
-            <w:r>
-              <w:rPr>
-                <w:rFonts w:ascii="Arial" w:hAnsi="Arial" w:cs="Arial"/>
-                <w:sz w:val="20"/>
-                <w:szCs w:val="20"/>
-                <w:lang w:eastAsia="ar-SA"/>
-              </w:rPr>
-              <w:t>/202</w:t>
-            </w:r>
-            <w:r>
-              <w:rPr>
-                <w:rFonts w:ascii="Arial" w:hAnsi="Arial" w:cs="Arial"/>
-                <w:sz w:val="20"/>
-                <w:szCs w:val="20"/>
-                <w:lang w:eastAsia="ar-SA"/>
-              </w:rPr>
-              <w:t>2</w:t>
-            </w:r>
           </w:p>
         </w:tc>
         <w:tc>
@@ -17392,51 +16673,6 @@
                 <w:lang w:eastAsia="ar-SA"/>
               </w:rPr>
             </w:pPr>
-            <w:r>
-              <w:rPr>
-                <w:rFonts w:ascii="Arial" w:hAnsi="Arial" w:cs="Arial"/>
-                <w:sz w:val="20"/>
-                <w:szCs w:val="20"/>
-                <w:lang w:eastAsia="ar-SA"/>
-              </w:rPr>
-              <w:t>29</w:t>
-            </w:r>
-            <w:r>
-              <w:rPr>
-                <w:rFonts w:ascii="Arial" w:hAnsi="Arial" w:cs="Arial"/>
-                <w:sz w:val="20"/>
-                <w:szCs w:val="20"/>
-                <w:lang w:eastAsia="ar-SA"/>
-              </w:rPr>
-              <w:t>/</w:t>
-            </w:r>
-            <w:r>
-              <w:rPr>
-                <w:rFonts w:ascii="Arial" w:hAnsi="Arial" w:cs="Arial"/>
-                <w:sz w:val="20"/>
-                <w:szCs w:val="20"/>
-                <w:lang w:eastAsia="ar-SA"/>
-              </w:rPr>
-              <w:t>11</w:t>
-            </w:r>
-            <w:r>
-              <w:rPr>
-                <w:rFonts w:ascii="Arial" w:hAnsi="Arial" w:cs="Arial"/>
-                <w:sz w:val="20"/>
-                <w:szCs w:val="20"/>
-                <w:lang w:eastAsia="ar-SA"/>
-              </w:rPr>
-              <w:t>/202</w:t>
-            </w:r>
-            <w:r>
-              <w:rPr>
-                <w:rFonts w:ascii="Arial" w:hAnsi="Arial" w:cs="Arial"/>
-                <w:sz w:val="20"/>
-                <w:szCs w:val="20"/>
-                <w:lang w:eastAsia="ar-SA"/>
-              </w:rPr>
-              <w:t>2</w:t>
-            </w:r>
           </w:p>
         </w:tc>
         <w:tc>
@@ -17513,60 +16749,6 @@
                 <w:lang w:eastAsia="ar-SA"/>
               </w:rPr>
             </w:pPr>
-            <w:r>
-              <w:rPr>
-                <w:rFonts w:ascii="Arial" w:hAnsi="Arial" w:cs="Arial"/>
-                <w:sz w:val="20"/>
-                <w:szCs w:val="20"/>
-                <w:lang w:eastAsia="ar-SA"/>
-              </w:rPr>
-              <w:t>0</w:t>
-            </w:r>
-            <w:r>
-              <w:rPr>
-                <w:rFonts w:ascii="Arial" w:hAnsi="Arial" w:cs="Arial"/>
-                <w:sz w:val="20"/>
-                <w:szCs w:val="20"/>
-                <w:lang w:eastAsia="ar-SA"/>
-              </w:rPr>
-              <w:t>6</w:t>
-            </w:r>
-            <w:r>
-              <w:rPr>
-                <w:rFonts w:ascii="Arial" w:hAnsi="Arial" w:cs="Arial"/>
-                <w:sz w:val="20"/>
-                <w:szCs w:val="20"/>
-                <w:lang w:eastAsia="ar-SA"/>
-              </w:rPr>
-              <w:t>/</w:t>
-            </w:r>
-            <w:r>
-              <w:rPr>
-                <w:rFonts w:ascii="Arial" w:hAnsi="Arial" w:cs="Arial"/>
-                <w:sz w:val="20"/>
-                <w:szCs w:val="20"/>
-                <w:lang w:eastAsia="ar-SA"/>
-              </w:rPr>
-              <w:t>12</w:t>
-            </w:r>
-            <w:r>
-              <w:rPr>
-                <w:rFonts w:ascii="Arial" w:hAnsi="Arial" w:cs="Arial"/>
-                <w:sz w:val="20"/>
-                <w:szCs w:val="20"/>
-                <w:lang w:eastAsia="ar-SA"/>
-              </w:rPr>
-              <w:t>/202</w:t>
-            </w:r>
-            <w:r>
-              <w:rPr>
-                <w:rFonts w:ascii="Arial" w:hAnsi="Arial" w:cs="Arial"/>
-                <w:sz w:val="20"/>
-                <w:szCs w:val="20"/>
-                <w:lang w:eastAsia="ar-SA"/>
-              </w:rPr>
-              <w:t>2</w:t>
-            </w:r>
           </w:p>
         </w:tc>
         <w:tc>
@@ -17617,21 +16799,12 @@
               </w:rPr>
               <w:t xml:space="preserve">Elaborado por: </w:t>
             </w:r>
-            <w:proofErr w:type="spellStart"/>
             <w:r>
               <w:rPr>
                 <w:rFonts w:ascii="Arial" w:eastAsia="Arial" w:hAnsi="Arial" w:cs="Arial"/>
                 <w:color w:val="000000" w:themeColor="text1"/>
               </w:rPr>
-              <w:t>Reenye</w:t>
-            </w:r>
-            <w:proofErr w:type="spellEnd"/>
-            <w:r>
-              <w:rPr>
-                <w:rFonts w:ascii="Arial" w:eastAsia="Arial" w:hAnsi="Arial" w:cs="Arial"/>
-                <w:color w:val="000000" w:themeColor="text1"/>
-              </w:rPr>
-              <w:t xml:space="preserve"> Lima e Wellington Martins</w:t>
+              <w:t>Reenye Lima e Wellington Martins</w:t>
             </w:r>
           </w:p>
           <w:p>
@@ -17662,7 +16835,7 @@
                 <w:szCs w:val="20"/>
                 <w:lang w:eastAsia="ar-SA"/>
               </w:rPr>
-              <w:t>20</w:t>
+              <w:t>18</w:t>
             </w:r>
             <w:r>
               <w:rPr>
@@ -17707,7 +16880,7 @@
                 <w:szCs w:val="20"/>
                 <w:lang w:eastAsia="ar-SA"/>
               </w:rPr>
-              <w:t>2</w:t>
+              <w:t>3</w:t>
             </w:r>
           </w:p>
         </w:tc>

--- a/1des/planos/Plano_de_Ensino_2_HR_2022.docx
+++ b/1des/planos/Plano_de_Ensino_2_HR_2022.docx
@@ -1915,10 +1915,10 @@
                   <v:path o:extrusionok="f" gradientshapeok="t" o:connecttype="rect"/>
                   <o:lock v:ext="edit" aspectratio="t"/>
                 </v:shapetype>
-                <v:shape id="_x0000_i1025" type="#_x0000_t75" style="width:5in;height:221.25pt" o:ole="">
+                <v:shape id="_x0000_i1025" type="#_x0000_t75" style="width:5in;height:221.65pt" o:ole="">
                   <v:imagedata r:id="rId8" o:title=""/>
                 </v:shape>
-                <o:OLEObject Type="Embed" ProgID="PBrush" ShapeID="_x0000_i1025" DrawAspect="Content" ObjectID="_1751178826" r:id="rId9"/>
+                <o:OLEObject Type="Embed" ProgID="PBrush" ShapeID="_x0000_i1025" DrawAspect="Content" ObjectID="_1751197406" r:id="rId9"/>
               </w:object>
             </w:r>
           </w:p>
@@ -7980,10 +7980,10 @@
             </w:pPr>
             <w:r>
               <w:object w:dxaOrig="3690" w:dyaOrig="4035" w14:anchorId="6F485D8C">
-                <v:shape id="_x0000_i1026" type="#_x0000_t75" style="width:184.5pt;height:201.75pt" o:ole="">
+                <v:shape id="_x0000_i1026" type="#_x0000_t75" style="width:184.7pt;height:201.6pt" o:ole="">
                   <v:imagedata r:id="rId10" o:title=""/>
                 </v:shape>
-                <o:OLEObject Type="Embed" ProgID="PBrush" ShapeID="_x0000_i1026" DrawAspect="Content" ObjectID="_1751178827" r:id="rId11"/>
+                <o:OLEObject Type="Embed" ProgID="PBrush" ShapeID="_x0000_i1026" DrawAspect="Content" ObjectID="_1751197407" r:id="rId11"/>
               </w:object>
             </w:r>
           </w:p>
@@ -15537,7 +15537,7 @@
         </w:trPr>
         <w:tc>
           <w:tcPr>
-            <w:tcW w:w="6712" w:type="dxa"/>
+            <w:tcW w:w="6676" w:type="dxa"/>
             <w:shd w:val="clear" w:color="auto" w:fill="auto"/>
             <w:vAlign w:val="center"/>
           </w:tcPr>
@@ -15667,7 +15667,7 @@
         </w:trPr>
         <w:tc>
           <w:tcPr>
-            <w:tcW w:w="6712" w:type="dxa"/>
+            <w:tcW w:w="6676" w:type="dxa"/>
             <w:shd w:val="clear" w:color="auto" w:fill="auto"/>
             <w:vAlign w:val="center"/>
           </w:tcPr>
@@ -15801,6 +15801,15 @@
                 <w:lang w:eastAsia="ar-SA"/>
               </w:rPr>
             </w:pPr>
+            <w:r>
+              <w:rPr>
+                <w:rFonts w:ascii="Arial" w:hAnsi="Arial" w:cs="Arial"/>
+                <w:sz w:val="20"/>
+                <w:szCs w:val="20"/>
+                <w:lang w:eastAsia="ar-SA"/>
+              </w:rPr>
+              <w:t>05/10/2023</w:t>
+            </w:r>
           </w:p>
         </w:tc>
         <w:tc>
@@ -15831,7 +15840,7 @@
         </w:trPr>
         <w:tc>
           <w:tcPr>
-            <w:tcW w:w="6712" w:type="dxa"/>
+            <w:tcW w:w="6676" w:type="dxa"/>
             <w:shd w:val="clear" w:color="auto" w:fill="auto"/>
             <w:vAlign w:val="center"/>
           </w:tcPr>
@@ -15943,6 +15952,24 @@
                 <w:lang w:eastAsia="ar-SA"/>
               </w:rPr>
             </w:pPr>
+            <w:r>
+              <w:rPr>
+                <w:rFonts w:ascii="Arial" w:hAnsi="Arial" w:cs="Arial"/>
+                <w:sz w:val="20"/>
+                <w:szCs w:val="20"/>
+                <w:lang w:eastAsia="ar-SA"/>
+              </w:rPr>
+              <w:t>19</w:t>
+            </w:r>
+            <w:r>
+              <w:rPr>
+                <w:rFonts w:ascii="Arial" w:hAnsi="Arial" w:cs="Arial"/>
+                <w:sz w:val="20"/>
+                <w:szCs w:val="20"/>
+                <w:lang w:eastAsia="ar-SA"/>
+              </w:rPr>
+              <w:t>/10/2023</w:t>
+            </w:r>
           </w:p>
         </w:tc>
         <w:tc>
@@ -15973,7 +16000,7 @@
         </w:trPr>
         <w:tc>
           <w:tcPr>
-            <w:tcW w:w="6712" w:type="dxa"/>
+            <w:tcW w:w="6676" w:type="dxa"/>
             <w:shd w:val="clear" w:color="auto" w:fill="auto"/>
             <w:vAlign w:val="center"/>
           </w:tcPr>
@@ -16019,6 +16046,24 @@
                 <w:lang w:eastAsia="ar-SA"/>
               </w:rPr>
             </w:pPr>
+            <w:r>
+              <w:rPr>
+                <w:rFonts w:ascii="Arial" w:hAnsi="Arial" w:cs="Arial"/>
+                <w:sz w:val="20"/>
+                <w:szCs w:val="20"/>
+                <w:lang w:eastAsia="ar-SA"/>
+              </w:rPr>
+              <w:t>26</w:t>
+            </w:r>
+            <w:r>
+              <w:rPr>
+                <w:rFonts w:ascii="Arial" w:hAnsi="Arial" w:cs="Arial"/>
+                <w:sz w:val="20"/>
+                <w:szCs w:val="20"/>
+                <w:lang w:eastAsia="ar-SA"/>
+              </w:rPr>
+              <w:t>/10/2023</w:t>
+            </w:r>
           </w:p>
         </w:tc>
         <w:tc>
@@ -16049,7 +16094,7 @@
         </w:trPr>
         <w:tc>
           <w:tcPr>
-            <w:tcW w:w="6712" w:type="dxa"/>
+            <w:tcW w:w="6676" w:type="dxa"/>
             <w:shd w:val="clear" w:color="auto" w:fill="auto"/>
             <w:vAlign w:val="center"/>
           </w:tcPr>
@@ -16117,6 +16162,51 @@
                 <w:lang w:eastAsia="ar-SA"/>
               </w:rPr>
             </w:pPr>
+            <w:r>
+              <w:rPr>
+                <w:rFonts w:ascii="Arial" w:hAnsi="Arial" w:cs="Arial"/>
+                <w:sz w:val="20"/>
+                <w:szCs w:val="20"/>
+                <w:lang w:eastAsia="ar-SA"/>
+              </w:rPr>
+              <w:t>0</w:t>
+            </w:r>
+            <w:r>
+              <w:rPr>
+                <w:rFonts w:ascii="Arial" w:hAnsi="Arial" w:cs="Arial"/>
+                <w:sz w:val="20"/>
+                <w:szCs w:val="20"/>
+                <w:lang w:eastAsia="ar-SA"/>
+              </w:rPr>
+              <w:t>9</w:t>
+            </w:r>
+            <w:r>
+              <w:rPr>
+                <w:rFonts w:ascii="Arial" w:hAnsi="Arial" w:cs="Arial"/>
+                <w:sz w:val="20"/>
+                <w:szCs w:val="20"/>
+                <w:lang w:eastAsia="ar-SA"/>
+              </w:rPr>
+              <w:t>/1</w:t>
+            </w:r>
+            <w:r>
+              <w:rPr>
+                <w:rFonts w:ascii="Arial" w:hAnsi="Arial" w:cs="Arial"/>
+                <w:sz w:val="20"/>
+                <w:szCs w:val="20"/>
+                <w:lang w:eastAsia="ar-SA"/>
+              </w:rPr>
+              <w:t>1</w:t>
+            </w:r>
+            <w:r>
+              <w:rPr>
+                <w:rFonts w:ascii="Arial" w:hAnsi="Arial" w:cs="Arial"/>
+                <w:sz w:val="20"/>
+                <w:szCs w:val="20"/>
+                <w:lang w:eastAsia="ar-SA"/>
+              </w:rPr>
+              <w:t>/2023</w:t>
+            </w:r>
           </w:p>
         </w:tc>
         <w:tc>
@@ -16147,7 +16237,7 @@
         </w:trPr>
         <w:tc>
           <w:tcPr>
-            <w:tcW w:w="6712" w:type="dxa"/>
+            <w:tcW w:w="6676" w:type="dxa"/>
             <w:shd w:val="clear" w:color="auto" w:fill="auto"/>
             <w:vAlign w:val="center"/>
           </w:tcPr>
@@ -16215,6 +16305,24 @@
                 <w:lang w:eastAsia="ar-SA"/>
               </w:rPr>
             </w:pPr>
+            <w:r>
+              <w:rPr>
+                <w:rFonts w:ascii="Arial" w:hAnsi="Arial" w:cs="Arial"/>
+                <w:sz w:val="20"/>
+                <w:szCs w:val="20"/>
+                <w:lang w:eastAsia="ar-SA"/>
+              </w:rPr>
+              <w:t>16</w:t>
+            </w:r>
+            <w:r>
+              <w:rPr>
+                <w:rFonts w:ascii="Arial" w:hAnsi="Arial" w:cs="Arial"/>
+                <w:sz w:val="20"/>
+                <w:szCs w:val="20"/>
+                <w:lang w:eastAsia="ar-SA"/>
+              </w:rPr>
+              <w:t>/11/2023</w:t>
+            </w:r>
           </w:p>
         </w:tc>
         <w:tc>
@@ -16245,7 +16353,7 @@
         </w:trPr>
         <w:tc>
           <w:tcPr>
-            <w:tcW w:w="6712" w:type="dxa"/>
+            <w:tcW w:w="6676" w:type="dxa"/>
             <w:shd w:val="clear" w:color="auto" w:fill="auto"/>
             <w:vAlign w:val="center"/>
           </w:tcPr>
@@ -16379,6 +16487,24 @@
                 <w:lang w:eastAsia="ar-SA"/>
               </w:rPr>
             </w:pPr>
+            <w:r>
+              <w:rPr>
+                <w:rFonts w:ascii="Arial" w:hAnsi="Arial" w:cs="Arial"/>
+                <w:sz w:val="20"/>
+                <w:szCs w:val="20"/>
+                <w:lang w:eastAsia="ar-SA"/>
+              </w:rPr>
+              <w:t>23</w:t>
+            </w:r>
+            <w:r>
+              <w:rPr>
+                <w:rFonts w:ascii="Arial" w:hAnsi="Arial" w:cs="Arial"/>
+                <w:sz w:val="20"/>
+                <w:szCs w:val="20"/>
+                <w:lang w:eastAsia="ar-SA"/>
+              </w:rPr>
+              <w:t>/11/2023</w:t>
+            </w:r>
           </w:p>
         </w:tc>
         <w:tc>
@@ -16409,7 +16535,7 @@
         </w:trPr>
         <w:tc>
           <w:tcPr>
-            <w:tcW w:w="6712" w:type="dxa"/>
+            <w:tcW w:w="6676" w:type="dxa"/>
             <w:shd w:val="clear" w:color="auto" w:fill="auto"/>
             <w:vAlign w:val="center"/>
           </w:tcPr>
@@ -16521,6 +16647,24 @@
                 <w:lang w:eastAsia="ar-SA"/>
               </w:rPr>
             </w:pPr>
+            <w:r>
+              <w:rPr>
+                <w:rFonts w:ascii="Arial" w:hAnsi="Arial" w:cs="Arial"/>
+                <w:sz w:val="20"/>
+                <w:szCs w:val="20"/>
+                <w:lang w:eastAsia="ar-SA"/>
+              </w:rPr>
+              <w:t>30</w:t>
+            </w:r>
+            <w:r>
+              <w:rPr>
+                <w:rFonts w:ascii="Arial" w:hAnsi="Arial" w:cs="Arial"/>
+                <w:sz w:val="20"/>
+                <w:szCs w:val="20"/>
+                <w:lang w:eastAsia="ar-SA"/>
+              </w:rPr>
+              <w:t>/11/2023</w:t>
+            </w:r>
           </w:p>
         </w:tc>
         <w:tc>
@@ -16551,7 +16695,7 @@
         </w:trPr>
         <w:tc>
           <w:tcPr>
-            <w:tcW w:w="6712" w:type="dxa"/>
+            <w:tcW w:w="6676" w:type="dxa"/>
             <w:shd w:val="clear" w:color="auto" w:fill="auto"/>
             <w:vAlign w:val="center"/>
           </w:tcPr>
@@ -16597,6 +16741,51 @@
                 <w:lang w:eastAsia="ar-SA"/>
               </w:rPr>
             </w:pPr>
+            <w:r>
+              <w:rPr>
+                <w:rFonts w:ascii="Arial" w:hAnsi="Arial" w:cs="Arial"/>
+                <w:sz w:val="20"/>
+                <w:szCs w:val="20"/>
+                <w:lang w:eastAsia="ar-SA"/>
+              </w:rPr>
+              <w:t>0</w:t>
+            </w:r>
+            <w:r>
+              <w:rPr>
+                <w:rFonts w:ascii="Arial" w:hAnsi="Arial" w:cs="Arial"/>
+                <w:sz w:val="20"/>
+                <w:szCs w:val="20"/>
+                <w:lang w:eastAsia="ar-SA"/>
+              </w:rPr>
+              <w:t>7</w:t>
+            </w:r>
+            <w:r>
+              <w:rPr>
+                <w:rFonts w:ascii="Arial" w:hAnsi="Arial" w:cs="Arial"/>
+                <w:sz w:val="20"/>
+                <w:szCs w:val="20"/>
+                <w:lang w:eastAsia="ar-SA"/>
+              </w:rPr>
+              <w:t>/1</w:t>
+            </w:r>
+            <w:r>
+              <w:rPr>
+                <w:rFonts w:ascii="Arial" w:hAnsi="Arial" w:cs="Arial"/>
+                <w:sz w:val="20"/>
+                <w:szCs w:val="20"/>
+                <w:lang w:eastAsia="ar-SA"/>
+              </w:rPr>
+              <w:t>2</w:t>
+            </w:r>
+            <w:r>
+              <w:rPr>
+                <w:rFonts w:ascii="Arial" w:hAnsi="Arial" w:cs="Arial"/>
+                <w:sz w:val="20"/>
+                <w:szCs w:val="20"/>
+                <w:lang w:eastAsia="ar-SA"/>
+              </w:rPr>
+              <w:t>/2023</w:t>
+            </w:r>
           </w:p>
         </w:tc>
         <w:tc>
@@ -16627,7 +16816,7 @@
         </w:trPr>
         <w:tc>
           <w:tcPr>
-            <w:tcW w:w="6712" w:type="dxa"/>
+            <w:tcW w:w="6676" w:type="dxa"/>
             <w:shd w:val="clear" w:color="auto" w:fill="auto"/>
             <w:vAlign w:val="center"/>
           </w:tcPr>
@@ -16673,6 +16862,24 @@
                 <w:lang w:eastAsia="ar-SA"/>
               </w:rPr>
             </w:pPr>
+            <w:r>
+              <w:rPr>
+                <w:rFonts w:ascii="Arial" w:hAnsi="Arial" w:cs="Arial"/>
+                <w:sz w:val="20"/>
+                <w:szCs w:val="20"/>
+                <w:lang w:eastAsia="ar-SA"/>
+              </w:rPr>
+              <w:t>12</w:t>
+            </w:r>
+            <w:r>
+              <w:rPr>
+                <w:rFonts w:ascii="Arial" w:hAnsi="Arial" w:cs="Arial"/>
+                <w:sz w:val="20"/>
+                <w:szCs w:val="20"/>
+                <w:lang w:eastAsia="ar-SA"/>
+              </w:rPr>
+              <w:t>/12/2023</w:t>
+            </w:r>
           </w:p>
         </w:tc>
         <w:tc>
@@ -16703,7 +16910,7 @@
         </w:trPr>
         <w:tc>
           <w:tcPr>
-            <w:tcW w:w="6712" w:type="dxa"/>
+            <w:tcW w:w="6676" w:type="dxa"/>
             <w:shd w:val="clear" w:color="auto" w:fill="auto"/>
             <w:vAlign w:val="center"/>
           </w:tcPr>
@@ -16749,6 +16956,33 @@
                 <w:lang w:eastAsia="ar-SA"/>
               </w:rPr>
             </w:pPr>
+            <w:r>
+              <w:rPr>
+                <w:rFonts w:ascii="Arial" w:hAnsi="Arial" w:cs="Arial"/>
+                <w:sz w:val="20"/>
+                <w:szCs w:val="20"/>
+                <w:lang w:eastAsia="ar-SA"/>
+              </w:rPr>
+              <w:t>1</w:t>
+            </w:r>
+            <w:r>
+              <w:rPr>
+                <w:rFonts w:ascii="Arial" w:hAnsi="Arial" w:cs="Arial"/>
+                <w:sz w:val="20"/>
+                <w:szCs w:val="20"/>
+                <w:lang w:eastAsia="ar-SA"/>
+              </w:rPr>
+              <w:t>3</w:t>
+            </w:r>
+            <w:r>
+              <w:rPr>
+                <w:rFonts w:ascii="Arial" w:hAnsi="Arial" w:cs="Arial"/>
+                <w:sz w:val="20"/>
+                <w:szCs w:val="20"/>
+                <w:lang w:eastAsia="ar-SA"/>
+              </w:rPr>
+              <w:t>/12/2023</w:t>
+            </w:r>
           </w:p>
         </w:tc>
         <w:tc>
@@ -16779,7 +17013,7 @@
         </w:trPr>
         <w:tc>
           <w:tcPr>
-            <w:tcW w:w="9664" w:type="dxa"/>
+            <w:tcW w:w="9628" w:type="dxa"/>
             <w:gridSpan w:val="3"/>
             <w:shd w:val="clear" w:color="auto" w:fill="auto"/>
             <w:vAlign w:val="center"/>
@@ -16862,16 +17096,7 @@
                 <w:szCs w:val="20"/>
                 <w:lang w:eastAsia="ar-SA"/>
               </w:rPr>
-              <w:t>/20</w:t>
-            </w:r>
-            <w:r>
-              <w:rPr>
-                <w:rFonts w:ascii="Arial" w:hAnsi="Arial" w:cs="Arial"/>
-                <w:sz w:val="20"/>
-                <w:szCs w:val="20"/>
-                <w:lang w:eastAsia="ar-SA"/>
-              </w:rPr>
-              <w:t>2</w:t>
+              <w:t>/202</w:t>
             </w:r>
             <w:r>
               <w:rPr>
